--- a/apresto/Retroalimentación Ricardo.docx
+++ b/apresto/Retroalimentación Ricardo.docx
@@ -5,164 +5,446 @@
     <w:p>
       <w:pPr>
         <w:rPr>
+          <w:rFonts w:ascii="Arial" w:hAnsi="Arial" w:cs="Arial"/>
+          <w:sz w:val="24"/>
+          <w:szCs w:val="24"/>
           <w:lang w:val="es-CL"/>
         </w:rPr>
       </w:pPr>
       <w:r>
+        <w:rPr>
+          <w:rFonts w:ascii="Arial" w:hAnsi="Arial" w:cs="Arial"/>
+          <w:sz w:val="24"/>
+          <w:szCs w:val="24"/>
+          <w:lang w:val="es-CL"/>
+        </w:rPr>
         <w:t>Ricardo:</w:t>
       </w:r>
     </w:p>
     <w:p>
       <w:pPr>
         <w:rPr>
+          <w:rFonts w:ascii="Arial" w:hAnsi="Arial" w:cs="Arial"/>
+          <w:sz w:val="24"/>
+          <w:szCs w:val="24"/>
           <w:lang w:val="es-CL"/>
         </w:rPr>
       </w:pPr>
       <w:r>
         <w:rPr>
+          <w:rFonts w:ascii="Arial" w:hAnsi="Arial" w:cs="Arial"/>
+          <w:sz w:val="24"/>
+          <w:szCs w:val="24"/>
           <w:lang w:val="es-CL"/>
         </w:rPr>
         <w:t xml:space="preserve">Se notaba realmente interesado en lo que le </w:t>
       </w:r>
       <w:r>
         <w:rPr>
-          <w:lang w:val="es-CL"/>
-        </w:rPr>
-        <w:t>relaté.</w:t>
-      </w:r>
-      <w:r>
-        <w:rPr>
+          <w:rFonts w:ascii="Arial" w:hAnsi="Arial" w:cs="Arial"/>
+          <w:sz w:val="24"/>
+          <w:szCs w:val="24"/>
+          <w:lang w:val="es-CL"/>
+        </w:rPr>
+        <w:t xml:space="preserve">relaté. Sentí que me presto atención no solamente por la </w:t>
+      </w:r>
+      <w:r>
+        <w:rPr>
+          <w:rFonts w:ascii="Arial" w:hAnsi="Arial" w:cs="Arial"/>
+          <w:sz w:val="24"/>
+          <w:szCs w:val="24"/>
+          <w:lang w:val="es-CL"/>
+        </w:rPr>
+        <w:t>manera</w:t>
+      </w:r>
+      <w:r>
+        <w:rPr>
+          <w:rFonts w:ascii="Arial" w:hAnsi="Arial" w:cs="Arial"/>
+          <w:sz w:val="24"/>
+          <w:szCs w:val="24"/>
+          <w:lang w:val="es-CL"/>
+        </w:rPr>
+        <w:t xml:space="preserve"> que confirmaba que recibió la información, sino que también </w:t>
+      </w:r>
+      <w:r>
+        <w:rPr>
+          <w:rFonts w:ascii="Arial" w:hAnsi="Arial" w:cs="Arial"/>
+          <w:sz w:val="24"/>
+          <w:szCs w:val="24"/>
+          <w:lang w:val="es-CL"/>
+        </w:rPr>
+        <w:t>me relataba de vuelta lo que le compart</w:t>
+      </w:r>
+      <w:r>
+        <w:rPr>
+          <w:rFonts w:ascii="Arial" w:hAnsi="Arial" w:cs="Arial"/>
+          <w:sz w:val="24"/>
+          <w:szCs w:val="24"/>
+          <w:lang w:val="es-CL"/>
+        </w:rPr>
+        <w:t xml:space="preserve">í, a modo resumen manejando una gran cantidad de las preocupaciones </w:t>
+      </w:r>
+      <w:r>
+        <w:rPr>
+          <w:rFonts w:ascii="Arial" w:hAnsi="Arial" w:cs="Arial"/>
+          <w:sz w:val="24"/>
+          <w:szCs w:val="24"/>
+          <w:lang w:val="es-CL"/>
+        </w:rPr>
+        <w:t>y</w:t>
+      </w:r>
+      <w:r>
+        <w:rPr>
+          <w:rFonts w:ascii="Arial" w:hAnsi="Arial" w:cs="Arial"/>
+          <w:sz w:val="24"/>
+          <w:szCs w:val="24"/>
+          <w:lang w:val="es-CL"/>
+        </w:rPr>
+        <w:t xml:space="preserve"> deducciones que presentábamos durante la </w:t>
+      </w:r>
+      <w:r>
+        <w:rPr>
+          <w:rFonts w:ascii="Arial" w:hAnsi="Arial" w:cs="Arial"/>
+          <w:sz w:val="24"/>
+          <w:szCs w:val="24"/>
+          <w:lang w:val="es-CL"/>
+        </w:rPr>
+        <w:t>conversación.</w:t>
+      </w:r>
+      <w:r>
+        <w:rPr>
+          <w:rFonts w:ascii="Arial" w:hAnsi="Arial" w:cs="Arial"/>
+          <w:sz w:val="24"/>
+          <w:szCs w:val="24"/>
           <w:lang w:val="es-CL"/>
         </w:rPr>
         <w:t xml:space="preserve"> </w:t>
       </w:r>
       <w:r>
         <w:rPr>
-          <w:lang w:val="es-CL"/>
-        </w:rPr>
-        <w:t>S</w:t>
-      </w:r>
-      <w:r>
-        <w:rPr>
-          <w:lang w:val="es-CL"/>
-        </w:rPr>
-        <w:t xml:space="preserve">entí que me presto atención no solamente por la </w:t>
-      </w:r>
-      <w:r>
-        <w:rPr>
-          <w:lang w:val="es-CL"/>
-        </w:rPr>
-        <w:t xml:space="preserve">manera </w:t>
-      </w:r>
-      <w:r>
-        <w:rPr>
-          <w:lang w:val="es-CL"/>
-        </w:rPr>
-        <w:t>que</w:t>
-      </w:r>
-      <w:r>
-        <w:rPr>
-          <w:lang w:val="es-CL"/>
-        </w:rPr>
-        <w:t xml:space="preserve"> cuando era pertinente me la relataba de vuelta</w:t>
-      </w:r>
-      <w:r>
-        <w:rPr>
-          <w:lang w:val="es-CL"/>
-        </w:rPr>
-        <w:t xml:space="preserve"> lo que le compartí, sino</w:t>
-      </w:r>
-      <w:r>
-        <w:rPr>
-          <w:lang w:val="es-CL"/>
-        </w:rPr>
-        <w:t xml:space="preserve"> </w:t>
-      </w:r>
-      <w:r>
-        <w:rPr>
-          <w:lang w:val="es-CL"/>
-        </w:rPr>
-        <w:t>que confirmaba que recibió l</w:t>
-      </w:r>
-      <w:r>
-        <w:rPr>
-          <w:lang w:val="es-CL"/>
-        </w:rPr>
-        <w:t>a información.</w:t>
-      </w:r>
-      <w:r>
-        <w:rPr>
-          <w:lang w:val="es-CL"/>
-        </w:rPr>
-        <w:t xml:space="preserve"> </w:t>
-      </w:r>
-      <w:r>
-        <w:rPr>
+          <w:rFonts w:ascii="Arial" w:hAnsi="Arial" w:cs="Arial"/>
+          <w:sz w:val="24"/>
+          <w:szCs w:val="24"/>
           <w:lang w:val="es-CL"/>
         </w:rPr>
         <w:t>F</w:t>
       </w:r>
       <w:r>
         <w:rPr>
+          <w:rFonts w:ascii="Arial" w:hAnsi="Arial" w:cs="Arial"/>
+          <w:sz w:val="24"/>
+          <w:szCs w:val="24"/>
           <w:lang w:val="es-CL"/>
         </w:rPr>
         <w:t>ísicamente estaba mostrando interés</w:t>
       </w:r>
       <w:r>
         <w:rPr>
+          <w:rFonts w:ascii="Arial" w:hAnsi="Arial" w:cs="Arial"/>
+          <w:sz w:val="24"/>
+          <w:szCs w:val="24"/>
           <w:lang w:val="es-CL"/>
         </w:rPr>
         <w:t>, m</w:t>
       </w:r>
       <w:r>
         <w:rPr>
+          <w:rFonts w:ascii="Arial" w:hAnsi="Arial" w:cs="Arial"/>
+          <w:sz w:val="24"/>
+          <w:szCs w:val="24"/>
           <w:lang w:val="es-CL"/>
         </w:rPr>
         <w:t>irada hacia adelante, postura abierta sin cruzar brazos</w:t>
       </w:r>
       <w:r>
         <w:rPr>
+          <w:rFonts w:ascii="Arial" w:hAnsi="Arial" w:cs="Arial"/>
+          <w:sz w:val="24"/>
+          <w:szCs w:val="24"/>
           <w:lang w:val="es-CL"/>
         </w:rPr>
         <w:t xml:space="preserve"> y manteniendo expresiones faciales que concuerdan con el tópico que estábamos hablando</w:t>
       </w:r>
       <w:r>
         <w:rPr>
-          <w:lang w:val="es-CL"/>
-        </w:rPr>
-        <w:t>.</w:t>
+          <w:rFonts w:ascii="Arial" w:hAnsi="Arial" w:cs="Arial"/>
+          <w:sz w:val="24"/>
+          <w:szCs w:val="24"/>
+          <w:lang w:val="es-CL"/>
+        </w:rPr>
+        <w:t xml:space="preserve">. En ningún momento le </w:t>
+      </w:r>
+      <w:r>
+        <w:rPr>
+          <w:rFonts w:ascii="Arial" w:hAnsi="Arial" w:cs="Arial"/>
+          <w:sz w:val="24"/>
+          <w:szCs w:val="24"/>
+          <w:lang w:val="es-CL"/>
+        </w:rPr>
+        <w:t>prestó</w:t>
+      </w:r>
+      <w:r>
+        <w:rPr>
+          <w:rFonts w:ascii="Arial" w:hAnsi="Arial" w:cs="Arial"/>
+          <w:sz w:val="24"/>
+          <w:szCs w:val="24"/>
+          <w:lang w:val="es-CL"/>
+        </w:rPr>
+        <w:t xml:space="preserve"> atención a su celular u otro dispositivo durante la conversación, cuando tuvimos alguna duda que necesitaba confirmación externa ambos acordamos buscarla en Google o donde fuese pertinente.  </w:t>
       </w:r>
     </w:p>
     <w:p>
       <w:pPr>
         <w:rPr>
+          <w:rFonts w:ascii="Arial" w:hAnsi="Arial" w:cs="Arial"/>
+          <w:sz w:val="24"/>
+          <w:szCs w:val="24"/>
           <w:lang w:val="es-CL"/>
         </w:rPr>
       </w:pPr>
       <w:r>
         <w:rPr>
-          <w:lang w:val="es-CL"/>
-        </w:rPr>
-        <w:t>Aparte me ayudo bastante a compartir información, fomento la conversación al ayudarme a enlazar ideas, resolver dudas que se me presentaron y aporto de una buena manera con soluciones apropiadas para mis preocupaciones que le compartí. La verdad que hizo de la experiencia algo muy grato.</w:t>
+          <w:rFonts w:ascii="Arial" w:hAnsi="Arial" w:cs="Arial"/>
+          <w:sz w:val="24"/>
+          <w:szCs w:val="24"/>
+          <w:lang w:val="es-CL"/>
+        </w:rPr>
+        <w:t>Aparte me ayudo bastante a compartir información, fomento la conversación al enlazar ideas</w:t>
+      </w:r>
+      <w:r>
+        <w:rPr>
+          <w:rFonts w:ascii="Arial" w:hAnsi="Arial" w:cs="Arial"/>
+          <w:sz w:val="24"/>
+          <w:szCs w:val="24"/>
+          <w:lang w:val="es-CL"/>
+        </w:rPr>
+        <w:t xml:space="preserve"> con experiencias propias</w:t>
+      </w:r>
+      <w:r>
+        <w:rPr>
+          <w:rFonts w:ascii="Arial" w:hAnsi="Arial" w:cs="Arial"/>
+          <w:sz w:val="24"/>
+          <w:szCs w:val="24"/>
+          <w:lang w:val="es-CL"/>
+        </w:rPr>
+        <w:t xml:space="preserve">, resolver dudas </w:t>
+      </w:r>
+      <w:r>
+        <w:rPr>
+          <w:rFonts w:ascii="Arial" w:hAnsi="Arial" w:cs="Arial"/>
+          <w:sz w:val="24"/>
+          <w:szCs w:val="24"/>
+          <w:lang w:val="es-CL"/>
+        </w:rPr>
+        <w:t xml:space="preserve">con información que él conocía o ideas </w:t>
+      </w:r>
+      <w:r>
+        <w:rPr>
+          <w:rFonts w:ascii="Arial" w:hAnsi="Arial" w:cs="Arial"/>
+          <w:sz w:val="24"/>
+          <w:szCs w:val="24"/>
+          <w:lang w:val="es-CL"/>
+        </w:rPr>
+        <w:t>que tenia</w:t>
+      </w:r>
+      <w:r>
+        <w:rPr>
+          <w:rFonts w:ascii="Arial" w:hAnsi="Arial" w:cs="Arial"/>
+          <w:sz w:val="24"/>
+          <w:szCs w:val="24"/>
+          <w:lang w:val="es-CL"/>
+        </w:rPr>
+        <w:t xml:space="preserve"> de cómo solucionar o manejar una preocupación que le presente </w:t>
+      </w:r>
+      <w:r>
+        <w:rPr>
+          <w:rFonts w:ascii="Arial" w:hAnsi="Arial" w:cs="Arial"/>
+          <w:sz w:val="24"/>
+          <w:szCs w:val="24"/>
+          <w:lang w:val="es-CL"/>
+        </w:rPr>
+        <w:t>y aporto</w:t>
+      </w:r>
+      <w:r>
+        <w:rPr>
+          <w:rFonts w:ascii="Arial" w:hAnsi="Arial" w:cs="Arial"/>
+          <w:sz w:val="24"/>
+          <w:szCs w:val="24"/>
+          <w:lang w:val="es-CL"/>
+        </w:rPr>
+        <w:t xml:space="preserve"> de una manera abierta y sin presentar juicio sobre lo que podría ser sido una preocupación no muy grande que yo le presente</w:t>
+      </w:r>
+      <w:r>
+        <w:rPr>
+          <w:rFonts w:ascii="Arial" w:hAnsi="Arial" w:cs="Arial"/>
+          <w:sz w:val="24"/>
+          <w:szCs w:val="24"/>
+          <w:lang w:val="es-CL"/>
+        </w:rPr>
+        <w:t>. La verdad que hizo de la experiencia algo muy grato</w:t>
+      </w:r>
+      <w:r>
+        <w:rPr>
+          <w:rFonts w:ascii="Arial" w:hAnsi="Arial" w:cs="Arial"/>
+          <w:sz w:val="24"/>
+          <w:szCs w:val="24"/>
+          <w:lang w:val="es-CL"/>
+        </w:rPr>
+        <w:t xml:space="preserve"> y me </w:t>
+      </w:r>
+      <w:r>
+        <w:rPr>
+          <w:rFonts w:ascii="Arial" w:hAnsi="Arial" w:cs="Arial"/>
+          <w:sz w:val="24"/>
+          <w:szCs w:val="24"/>
+          <w:lang w:val="es-CL"/>
+        </w:rPr>
+        <w:t>ayudó</w:t>
+      </w:r>
+      <w:r>
+        <w:rPr>
+          <w:rFonts w:ascii="Arial" w:hAnsi="Arial" w:cs="Arial"/>
+          <w:sz w:val="24"/>
+          <w:szCs w:val="24"/>
+          <w:lang w:val="es-CL"/>
+        </w:rPr>
+        <w:t xml:space="preserve"> </w:t>
+      </w:r>
+      <w:r>
+        <w:rPr>
+          <w:rFonts w:ascii="Arial" w:hAnsi="Arial" w:cs="Arial"/>
+          <w:sz w:val="24"/>
+          <w:szCs w:val="24"/>
+          <w:lang w:val="es-CL"/>
+        </w:rPr>
+        <w:t>mucho</w:t>
+      </w:r>
+      <w:r>
+        <w:rPr>
+          <w:rFonts w:ascii="Arial" w:hAnsi="Arial" w:cs="Arial"/>
+          <w:sz w:val="24"/>
+          <w:szCs w:val="24"/>
+          <w:lang w:val="es-CL"/>
+        </w:rPr>
+        <w:t xml:space="preserve"> a conocer la clase de persona que es</w:t>
+      </w:r>
+      <w:r>
+        <w:rPr>
+          <w:rFonts w:ascii="Arial" w:hAnsi="Arial" w:cs="Arial"/>
+          <w:sz w:val="24"/>
+          <w:szCs w:val="24"/>
+          <w:lang w:val="es-CL"/>
+        </w:rPr>
+        <w:t>.</w:t>
       </w:r>
     </w:p>
     <w:p>
       <w:pPr>
         <w:rPr>
+          <w:rFonts w:ascii="Arial" w:hAnsi="Arial" w:cs="Arial"/>
+          <w:sz w:val="24"/>
+          <w:szCs w:val="24"/>
           <w:lang w:val="es-CL"/>
         </w:rPr>
       </w:pPr>
       <w:r>
         <w:rPr>
+          <w:rFonts w:ascii="Arial" w:hAnsi="Arial" w:cs="Arial"/>
+          <w:sz w:val="24"/>
+          <w:szCs w:val="24"/>
           <w:lang w:val="es-CL"/>
         </w:rPr>
         <w:t>Finalmente, siento que los temas que podría trabajar es más que nada</w:t>
       </w:r>
       <w:r>
         <w:rPr>
-          <w:lang w:val="es-CL"/>
-        </w:rPr>
-        <w:t xml:space="preserve"> inflexión vocal para que sea mas acorde a la forma que el se expresa físicamente.</w:t>
+          <w:rFonts w:ascii="Arial" w:hAnsi="Arial" w:cs="Arial"/>
+          <w:sz w:val="24"/>
+          <w:szCs w:val="24"/>
+          <w:lang w:val="es-CL"/>
+        </w:rPr>
+        <w:t xml:space="preserve"> inflexión vocal para que sea</w:t>
+      </w:r>
+      <w:r>
+        <w:rPr>
+          <w:rFonts w:ascii="Arial" w:hAnsi="Arial" w:cs="Arial"/>
+          <w:sz w:val="24"/>
+          <w:szCs w:val="24"/>
+          <w:lang w:val="es-CL"/>
+        </w:rPr>
+        <w:t xml:space="preserve"> en algunos casos menos monótona y</w:t>
+      </w:r>
+      <w:r>
+        <w:rPr>
+          <w:rFonts w:ascii="Arial" w:hAnsi="Arial" w:cs="Arial"/>
+          <w:sz w:val="24"/>
+          <w:szCs w:val="24"/>
+          <w:lang w:val="es-CL"/>
+        </w:rPr>
+        <w:t xml:space="preserve"> m</w:t>
+      </w:r>
+      <w:r>
+        <w:rPr>
+          <w:rFonts w:ascii="Arial" w:hAnsi="Arial" w:cs="Arial"/>
+          <w:sz w:val="24"/>
+          <w:szCs w:val="24"/>
+          <w:lang w:val="es-CL"/>
+        </w:rPr>
+        <w:t>á</w:t>
+      </w:r>
+      <w:r>
+        <w:rPr>
+          <w:rFonts w:ascii="Arial" w:hAnsi="Arial" w:cs="Arial"/>
+          <w:sz w:val="24"/>
+          <w:szCs w:val="24"/>
+          <w:lang w:val="es-CL"/>
+        </w:rPr>
+        <w:t xml:space="preserve">s acorde a la forma que </w:t>
+      </w:r>
+      <w:r>
+        <w:rPr>
+          <w:rFonts w:ascii="Arial" w:hAnsi="Arial" w:cs="Arial"/>
+          <w:sz w:val="24"/>
+          <w:szCs w:val="24"/>
+          <w:lang w:val="es-CL"/>
+        </w:rPr>
+        <w:t>él</w:t>
+      </w:r>
+      <w:r>
+        <w:rPr>
+          <w:rFonts w:ascii="Arial" w:hAnsi="Arial" w:cs="Arial"/>
+          <w:sz w:val="24"/>
+          <w:szCs w:val="24"/>
+          <w:lang w:val="es-CL"/>
+        </w:rPr>
+        <w:t xml:space="preserve"> se expresa físicamente</w:t>
+      </w:r>
+      <w:r>
+        <w:rPr>
+          <w:rFonts w:ascii="Arial" w:hAnsi="Arial" w:cs="Arial"/>
+          <w:sz w:val="24"/>
+          <w:szCs w:val="24"/>
+          <w:lang w:val="es-CL"/>
+        </w:rPr>
+        <w:t xml:space="preserve"> y la fuerza de sus expresiones</w:t>
+      </w:r>
+      <w:r>
+        <w:rPr>
+          <w:rFonts w:ascii="Arial" w:hAnsi="Arial" w:cs="Arial"/>
+          <w:sz w:val="24"/>
+          <w:szCs w:val="24"/>
+          <w:lang w:val="es-CL"/>
+        </w:rPr>
+        <w:t xml:space="preserve"> faciales</w:t>
+      </w:r>
+      <w:r>
+        <w:rPr>
+          <w:rFonts w:ascii="Arial" w:hAnsi="Arial" w:cs="Arial"/>
+          <w:sz w:val="24"/>
+          <w:szCs w:val="24"/>
+          <w:lang w:val="es-CL"/>
+        </w:rPr>
+        <w:t>.</w:t>
       </w:r>
     </w:p>
     <w:sectPr>
